--- a/storage/template_surat/laporan_gelar_perkara.docx
+++ b/storage/template_surat/laporan_gelar_perkara.docx
@@ -1193,17 +1193,9 @@
         <w:rPr>
           <w:rFonts w:ascii="Arial" w:hAnsi="Arial" w:cs="Arial"/>
           <w:szCs w:val="24"/>
-          <w:lang w:val="id-ID" w:eastAsia="en-US"/>
-        </w:rPr>
-        <w:t>(nomor surat undangan gelar)</w:t>
-      </w:r>
-      <w:r>
-        <w:rPr>
-          <w:rFonts w:ascii="Arial" w:hAnsi="Arial" w:cs="Arial"/>
-          <w:szCs w:val="24"/>
           <w:lang w:eastAsia="en-US"/>
         </w:rPr>
-        <w:t xml:space="preserve"> </w:t>
+        <w:t>${</w:t>
       </w:r>
       <w:proofErr w:type="spellStart"/>
       <w:r>
@@ -1212,6 +1204,24 @@
           <w:szCs w:val="24"/>
           <w:lang w:eastAsia="en-US"/>
         </w:rPr>
+        <w:t>nomor_gelar</w:t>
+      </w:r>
+      <w:proofErr w:type="spellEnd"/>
+      <w:r>
+        <w:rPr>
+          <w:rFonts w:ascii="Arial" w:hAnsi="Arial" w:cs="Arial"/>
+          <w:szCs w:val="24"/>
+          <w:lang w:eastAsia="en-US"/>
+        </w:rPr>
+        <w:t xml:space="preserve">} </w:t>
+      </w:r>
+      <w:proofErr w:type="spellStart"/>
+      <w:r>
+        <w:rPr>
+          <w:rFonts w:ascii="Arial" w:hAnsi="Arial" w:cs="Arial"/>
+          <w:szCs w:val="24"/>
+          <w:lang w:eastAsia="en-US"/>
+        </w:rPr>
         <w:t>tanggal</w:t>
       </w:r>
       <w:proofErr w:type="spellEnd"/>
@@ -1221,15 +1231,25 @@
           <w:szCs w:val="24"/>
           <w:lang w:eastAsia="en-US"/>
         </w:rPr>
-        <w:t xml:space="preserve"> </w:t>
-      </w:r>
-      <w:r>
-        <w:rPr>
-          <w:rFonts w:ascii="Arial" w:hAnsi="Arial" w:cs="Arial"/>
-          <w:szCs w:val="24"/>
-          <w:lang w:val="id-ID" w:eastAsia="en-US"/>
-        </w:rPr>
-        <w:t>(tanggal bulan tahun undangan gelar)</w:t>
+        <w:t xml:space="preserve"> ${</w:t>
+      </w:r>
+      <w:proofErr w:type="spellStart"/>
+      <w:r>
+        <w:rPr>
+          <w:rFonts w:ascii="Arial" w:hAnsi="Arial" w:cs="Arial"/>
+          <w:szCs w:val="24"/>
+          <w:lang w:eastAsia="en-US"/>
+        </w:rPr>
+        <w:t>tanggal_gelar</w:t>
+      </w:r>
+      <w:proofErr w:type="spellEnd"/>
+      <w:r>
+        <w:rPr>
+          <w:rFonts w:ascii="Arial" w:hAnsi="Arial" w:cs="Arial"/>
+          <w:szCs w:val="24"/>
+          <w:lang w:eastAsia="en-US"/>
+        </w:rPr>
+        <w:t>}</w:t>
       </w:r>
       <w:r>
         <w:rPr>
@@ -2371,7 +2391,6 @@
           <w:rFonts w:ascii="Arial" w:hAnsi="Arial" w:cs="Arial"/>
           <w:sz w:val="24"/>
         </w:rPr>
-        <w:lastRenderedPageBreak/>
         <w:t xml:space="preserve"> </w:t>
       </w:r>
       <w:r>
@@ -2419,6 +2438,7 @@
           <w:rFonts w:ascii="Arial" w:hAnsi="Arial" w:cs="Arial"/>
           <w:sz w:val="24"/>
         </w:rPr>
+        <w:lastRenderedPageBreak/>
         <w:tab/>
       </w:r>
       <w:r>
@@ -4356,7 +4376,6 @@
           <w:szCs w:val="24"/>
           <w:lang w:val="id-ID"/>
         </w:rPr>
-        <w:lastRenderedPageBreak/>
         <w:t>...</w:t>
       </w:r>
     </w:p>
@@ -4379,6 +4398,7 @@
           <w:rFonts w:ascii="Arial" w:hAnsi="Arial" w:cs="Arial"/>
           <w:bCs/>
         </w:rPr>
+        <w:lastRenderedPageBreak/>
         <w:t xml:space="preserve"> </w:t>
       </w:r>
       <w:r>
@@ -5893,7 +5913,6 @@
         <w:rPr>
           <w:rFonts w:ascii="Arial" w:hAnsi="Arial" w:cs="Arial"/>
         </w:rPr>
-        <w:lastRenderedPageBreak/>
         <w:t xml:space="preserve">    </w:t>
       </w:r>
     </w:p>
@@ -5919,6 +5938,7 @@
           <w:bCs/>
           <w:lang w:val="id-ID"/>
         </w:rPr>
+        <w:lastRenderedPageBreak/>
         <w:t>V.</w:t>
       </w:r>
       <w:r>
@@ -11472,6 +11492,7 @@
     <w:lsdException w:name="HTML Sample" w:semiHidden="1" w:unhideWhenUsed="1"/>
     <w:lsdException w:name="HTML Typewriter" w:semiHidden="1" w:unhideWhenUsed="1"/>
     <w:lsdException w:name="HTML Variable" w:semiHidden="1" w:unhideWhenUsed="1"/>
+    <w:lsdException w:name="Normal Table" w:semiHidden="1" w:unhideWhenUsed="1"/>
     <w:lsdException w:name="annotation subject" w:semiHidden="1" w:unhideWhenUsed="1"/>
     <w:lsdException w:name="No List" w:semiHidden="1" w:unhideWhenUsed="1"/>
     <w:lsdException w:name="Outline List 1" w:semiHidden="1" w:unhideWhenUsed="1"/>
@@ -11514,8 +11535,11 @@
     <w:lsdException w:name="Table Contemporary" w:semiHidden="1" w:unhideWhenUsed="1"/>
     <w:lsdException w:name="Table Elegant" w:semiHidden="1" w:unhideWhenUsed="1"/>
     <w:lsdException w:name="Table Professional" w:semiHidden="1" w:unhideWhenUsed="1"/>
+    <w:lsdException w:name="Table Subtle 1" w:semiHidden="1" w:unhideWhenUsed="1"/>
     <w:lsdException w:name="Table Subtle 2" w:semiHidden="1" w:unhideWhenUsed="1"/>
     <w:lsdException w:name="Table Web 1" w:semiHidden="1" w:unhideWhenUsed="1"/>
+    <w:lsdException w:name="Table Web 2" w:semiHidden="1" w:unhideWhenUsed="1"/>
+    <w:lsdException w:name="Table Web 3" w:semiHidden="1" w:unhideWhenUsed="1"/>
     <w:lsdException w:name="Balloon Text" w:semiHidden="1" w:unhideWhenUsed="1"/>
     <w:lsdException w:name="Table Grid" w:uiPriority="59"/>
     <w:lsdException w:name="Table Theme" w:semiHidden="1" w:unhideWhenUsed="1"/>

--- a/storage/template_surat/laporan_gelar_perkara.docx
+++ b/storage/template_surat/laporan_gelar_perkara.docx
@@ -1,6 +1,6 @@
 
 <file path=word/document.xml><?xml version="1.0" encoding="utf-8"?>
-<w:document xmlns:wpc="http://schemas.microsoft.com/office/word/2010/wordprocessingCanvas" xmlns:cx="http://schemas.microsoft.com/office/drawing/2014/chartex" xmlns:cx1="http://schemas.microsoft.com/office/drawing/2015/9/8/chartex" xmlns:cx2="http://schemas.microsoft.com/office/drawing/2015/10/21/chartex" xmlns:cx3="http://schemas.microsoft.com/office/drawing/2016/5/9/chartex" xmlns:cx4="http://schemas.microsoft.com/office/drawing/2016/5/10/chartex" xmlns:cx5="http://schemas.microsoft.com/office/drawing/2016/5/11/chartex" xmlns:cx6="http://schemas.microsoft.com/office/drawing/2016/5/12/chartex" xmlns:cx7="http://schemas.microsoft.com/office/drawing/2016/5/13/chartex" xmlns:cx8="http://schemas.microsoft.com/office/drawing/2016/5/14/chartex" xmlns:mc="http://schemas.openxmlformats.org/markup-compatibility/2006" xmlns:aink="http://schemas.microsoft.com/office/drawing/2016/ink" xmlns:am3d="http://schemas.microsoft.com/office/drawing/2017/model3d" xmlns:o="urn:schemas-microsoft-com:office:office" xmlns:oel="http://schemas.microsoft.com/office/2019/extlst" xmlns:r="http://schemas.openxmlformats.org/officeDocument/2006/relationships" xmlns:m="http://schemas.openxmlformats.org/officeDocument/2006/math" xmlns:v="urn:schemas-microsoft-com:vml" xmlns:wp14="http://schemas.microsoft.com/office/word/2010/wordprocessingDrawing" xmlns:wp="http://schemas.openxmlformats.org/drawingml/2006/wordprocessingDrawing" xmlns:w10="urn:schemas-microsoft-com:office:word" xmlns:w="http://schemas.openxmlformats.org/wordprocessingml/2006/main" xmlns:w14="http://schemas.microsoft.com/office/word/2010/wordml" xmlns:w15="http://schemas.microsoft.com/office/word/2012/wordml" xmlns:w16cex="http://schemas.microsoft.com/office/word/2018/wordml/cex" xmlns:w16cid="http://schemas.microsoft.com/office/word/2016/wordml/cid" xmlns:w16="http://schemas.microsoft.com/office/word/2018/wordml" xmlns:w16sdtdh="http://schemas.microsoft.com/office/word/2020/wordml/sdtdatahash" xmlns:w16se="http://schemas.microsoft.com/office/word/2015/wordml/symex" xmlns:wpg="http://schemas.microsoft.com/office/word/2010/wordprocessingGroup" xmlns:wpi="http://schemas.microsoft.com/office/word/2010/wordprocessingInk" xmlns:wne="http://schemas.microsoft.com/office/word/2006/wordml" xmlns:wps="http://schemas.microsoft.com/office/word/2010/wordprocessingShape" mc:Ignorable="w14 w15 w16se w16cid w16 w16cex w16sdtdh wp14">
+<w:document xmlns:wpc="http://schemas.microsoft.com/office/word/2010/wordprocessingCanvas" xmlns:cx="http://schemas.microsoft.com/office/drawing/2014/chartex" xmlns:cx1="http://schemas.microsoft.com/office/drawing/2015/9/8/chartex" xmlns:cx2="http://schemas.microsoft.com/office/drawing/2015/10/21/chartex" xmlns:cx3="http://schemas.microsoft.com/office/drawing/2016/5/9/chartex" xmlns:cx4="http://schemas.microsoft.com/office/drawing/2016/5/10/chartex" xmlns:cx5="http://schemas.microsoft.com/office/drawing/2016/5/11/chartex" xmlns:cx6="http://schemas.microsoft.com/office/drawing/2016/5/12/chartex" xmlns:cx7="http://schemas.microsoft.com/office/drawing/2016/5/13/chartex" xmlns:cx8="http://schemas.microsoft.com/office/drawing/2016/5/14/chartex" xmlns:mc="http://schemas.openxmlformats.org/markup-compatibility/2006" xmlns:aink="http://schemas.microsoft.com/office/drawing/2016/ink" xmlns:am3d="http://schemas.microsoft.com/office/drawing/2017/model3d" xmlns:o="urn:schemas-microsoft-com:office:office" xmlns:oel="http://schemas.microsoft.com/office/2019/extlst" xmlns:r="http://schemas.openxmlformats.org/officeDocument/2006/relationships" xmlns:m="http://schemas.openxmlformats.org/officeDocument/2006/math" xmlns:v="urn:schemas-microsoft-com:vml" xmlns:wp14="http://schemas.microsoft.com/office/word/2010/wordprocessingDrawing" xmlns:wp="http://schemas.openxmlformats.org/drawingml/2006/wordprocessingDrawing" xmlns:w10="urn:schemas-microsoft-com:office:word" xmlns:w="http://schemas.openxmlformats.org/wordprocessingml/2006/main" xmlns:w14="http://schemas.microsoft.com/office/word/2010/wordml" xmlns:w15="http://schemas.microsoft.com/office/word/2012/wordml" xmlns:w16cex="http://schemas.microsoft.com/office/word/2018/wordml/cex" xmlns:w16cid="http://schemas.microsoft.com/office/word/2016/wordml/cid" xmlns:w16="http://schemas.microsoft.com/office/word/2018/wordml" xmlns:w16du="http://schemas.microsoft.com/office/word/2023/wordml/word16du" xmlns:w16sdtdh="http://schemas.microsoft.com/office/word/2020/wordml/sdtdatahash" xmlns:w16se="http://schemas.microsoft.com/office/word/2015/wordml/symex" xmlns:wpg="http://schemas.microsoft.com/office/word/2010/wordprocessingGroup" xmlns:wpi="http://schemas.microsoft.com/office/word/2010/wordprocessingInk" xmlns:wne="http://schemas.microsoft.com/office/word/2006/wordml" xmlns:wps="http://schemas.microsoft.com/office/word/2010/wordprocessingShape" mc:Ignorable="w14 w15 w16se w16cid w16 w16cex w16sdtdh wp14">
   <w:body>
     <w:p>
       <w:pPr>
@@ -6248,7 +6248,46 @@
           <w:szCs w:val="24"/>
           <w:lang w:val="id-ID"/>
         </w:rPr>
-        <w:t>hasil Audit Investigasi ditemukan adanya pelanggaran Kode Etik Profesi Polri</w:t>
+        <w:t xml:space="preserve">hasil Audit Investigasi ditemukan adanya </w:t>
+      </w:r>
+      <w:r>
+        <w:rPr>
+          <w:rFonts w:ascii="Arial" w:hAnsi="Arial" w:cs="Arial"/>
+          <w:b/>
+          <w:bCs/>
+          <w:szCs w:val="24"/>
+        </w:rPr>
+        <w:t>${</w:t>
+      </w:r>
+      <w:proofErr w:type="spellStart"/>
+      <w:r>
+        <w:rPr>
+          <w:rFonts w:ascii="Arial" w:hAnsi="Arial" w:cs="Arial"/>
+          <w:b/>
+          <w:bCs/>
+          <w:szCs w:val="24"/>
+        </w:rPr>
+        <w:t>bukti</w:t>
+      </w:r>
+      <w:proofErr w:type="spellEnd"/>
+      <w:r>
+        <w:rPr>
+          <w:rFonts w:ascii="Arial" w:hAnsi="Arial" w:cs="Arial"/>
+          <w:b/>
+          <w:bCs/>
+          <w:szCs w:val="24"/>
+        </w:rPr>
+        <w:t xml:space="preserve">} </w:t>
+      </w:r>
+      <w:r>
+        <w:rPr>
+          <w:rFonts w:ascii="Arial" w:hAnsi="Arial" w:cs="Arial"/>
+          <w:b/>
+          <w:bCs/>
+          <w:szCs w:val="24"/>
+          <w:lang w:val="id-ID"/>
+        </w:rPr>
+        <w:t>pelanggaran Kode Etik Profesi Polri</w:t>
       </w:r>
       <w:r>
         <w:rPr>
@@ -8017,7 +8056,7 @@
 </file>
 
 <file path=word/endnotes.xml><?xml version="1.0" encoding="utf-8"?>
-<w:endnotes xmlns:wpc="http://schemas.microsoft.com/office/word/2010/wordprocessingCanvas" xmlns:cx="http://schemas.microsoft.com/office/drawing/2014/chartex" xmlns:cx1="http://schemas.microsoft.com/office/drawing/2015/9/8/chartex" xmlns:cx2="http://schemas.microsoft.com/office/drawing/2015/10/21/chartex" xmlns:cx3="http://schemas.microsoft.com/office/drawing/2016/5/9/chartex" xmlns:cx4="http://schemas.microsoft.com/office/drawing/2016/5/10/chartex" xmlns:cx5="http://schemas.microsoft.com/office/drawing/2016/5/11/chartex" xmlns:cx6="http://schemas.microsoft.com/office/drawing/2016/5/12/chartex" xmlns:cx7="http://schemas.microsoft.com/office/drawing/2016/5/13/chartex" xmlns:cx8="http://schemas.microsoft.com/office/drawing/2016/5/14/chartex" xmlns:mc="http://schemas.openxmlformats.org/markup-compatibility/2006" xmlns:aink="http://schemas.microsoft.com/office/drawing/2016/ink" xmlns:am3d="http://schemas.microsoft.com/office/drawing/2017/model3d" xmlns:o="urn:schemas-microsoft-com:office:office" xmlns:oel="http://schemas.microsoft.com/office/2019/extlst" xmlns:r="http://schemas.openxmlformats.org/officeDocument/2006/relationships" xmlns:m="http://schemas.openxmlformats.org/officeDocument/2006/math" xmlns:v="urn:schemas-microsoft-com:vml" xmlns:wp14="http://schemas.microsoft.com/office/word/2010/wordprocessingDrawing" xmlns:wp="http://schemas.openxmlformats.org/drawingml/2006/wordprocessingDrawing" xmlns:w10="urn:schemas-microsoft-com:office:word" xmlns:w="http://schemas.openxmlformats.org/wordprocessingml/2006/main" xmlns:w14="http://schemas.microsoft.com/office/word/2010/wordml" xmlns:w15="http://schemas.microsoft.com/office/word/2012/wordml" xmlns:w16cex="http://schemas.microsoft.com/office/word/2018/wordml/cex" xmlns:w16cid="http://schemas.microsoft.com/office/word/2016/wordml/cid" xmlns:w16="http://schemas.microsoft.com/office/word/2018/wordml" xmlns:w16sdtdh="http://schemas.microsoft.com/office/word/2020/wordml/sdtdatahash" xmlns:w16se="http://schemas.microsoft.com/office/word/2015/wordml/symex" xmlns:wpg="http://schemas.microsoft.com/office/word/2010/wordprocessingGroup" xmlns:wpi="http://schemas.microsoft.com/office/word/2010/wordprocessingInk" xmlns:wne="http://schemas.microsoft.com/office/word/2006/wordml" xmlns:wps="http://schemas.microsoft.com/office/word/2010/wordprocessingShape" mc:Ignorable="w14 w15 w16se w16cid w16 w16cex w16sdtdh wp14">
+<w:endnotes xmlns:wpc="http://schemas.microsoft.com/office/word/2010/wordprocessingCanvas" xmlns:cx="http://schemas.microsoft.com/office/drawing/2014/chartex" xmlns:cx1="http://schemas.microsoft.com/office/drawing/2015/9/8/chartex" xmlns:cx2="http://schemas.microsoft.com/office/drawing/2015/10/21/chartex" xmlns:cx3="http://schemas.microsoft.com/office/drawing/2016/5/9/chartex" xmlns:cx4="http://schemas.microsoft.com/office/drawing/2016/5/10/chartex" xmlns:cx5="http://schemas.microsoft.com/office/drawing/2016/5/11/chartex" xmlns:cx6="http://schemas.microsoft.com/office/drawing/2016/5/12/chartex" xmlns:cx7="http://schemas.microsoft.com/office/drawing/2016/5/13/chartex" xmlns:cx8="http://schemas.microsoft.com/office/drawing/2016/5/14/chartex" xmlns:mc="http://schemas.openxmlformats.org/markup-compatibility/2006" xmlns:aink="http://schemas.microsoft.com/office/drawing/2016/ink" xmlns:am3d="http://schemas.microsoft.com/office/drawing/2017/model3d" xmlns:o="urn:schemas-microsoft-com:office:office" xmlns:oel="http://schemas.microsoft.com/office/2019/extlst" xmlns:r="http://schemas.openxmlformats.org/officeDocument/2006/relationships" xmlns:m="http://schemas.openxmlformats.org/officeDocument/2006/math" xmlns:v="urn:schemas-microsoft-com:vml" xmlns:wp14="http://schemas.microsoft.com/office/word/2010/wordprocessingDrawing" xmlns:wp="http://schemas.openxmlformats.org/drawingml/2006/wordprocessingDrawing" xmlns:w10="urn:schemas-microsoft-com:office:word" xmlns:w="http://schemas.openxmlformats.org/wordprocessingml/2006/main" xmlns:w14="http://schemas.microsoft.com/office/word/2010/wordml" xmlns:w15="http://schemas.microsoft.com/office/word/2012/wordml" xmlns:w16cex="http://schemas.microsoft.com/office/word/2018/wordml/cex" xmlns:w16cid="http://schemas.microsoft.com/office/word/2016/wordml/cid" xmlns:w16="http://schemas.microsoft.com/office/word/2018/wordml" xmlns:w16du="http://schemas.microsoft.com/office/word/2023/wordml/word16du" xmlns:w16sdtdh="http://schemas.microsoft.com/office/word/2020/wordml/sdtdatahash" xmlns:w16se="http://schemas.microsoft.com/office/word/2015/wordml/symex" xmlns:wpg="http://schemas.microsoft.com/office/word/2010/wordprocessingGroup" xmlns:wpi="http://schemas.microsoft.com/office/word/2010/wordprocessingInk" xmlns:wne="http://schemas.microsoft.com/office/word/2006/wordml" xmlns:wps="http://schemas.microsoft.com/office/word/2010/wordprocessingShape" mc:Ignorable="w14 w15 w16se w16cid w16 w16cex w16sdtdh wp14">
   <w:endnote w:type="separator" w:id="-1">
     <w:p>
       <w:r>
@@ -8036,7 +8075,7 @@
 </file>
 
 <file path=word/footnotes.xml><?xml version="1.0" encoding="utf-8"?>
-<w:footnotes xmlns:wpc="http://schemas.microsoft.com/office/word/2010/wordprocessingCanvas" xmlns:cx="http://schemas.microsoft.com/office/drawing/2014/chartex" xmlns:cx1="http://schemas.microsoft.com/office/drawing/2015/9/8/chartex" xmlns:cx2="http://schemas.microsoft.com/office/drawing/2015/10/21/chartex" xmlns:cx3="http://schemas.microsoft.com/office/drawing/2016/5/9/chartex" xmlns:cx4="http://schemas.microsoft.com/office/drawing/2016/5/10/chartex" xmlns:cx5="http://schemas.microsoft.com/office/drawing/2016/5/11/chartex" xmlns:cx6="http://schemas.microsoft.com/office/drawing/2016/5/12/chartex" xmlns:cx7="http://schemas.microsoft.com/office/drawing/2016/5/13/chartex" xmlns:cx8="http://schemas.microsoft.com/office/drawing/2016/5/14/chartex" xmlns:mc="http://schemas.openxmlformats.org/markup-compatibility/2006" xmlns:aink="http://schemas.microsoft.com/office/drawing/2016/ink" xmlns:am3d="http://schemas.microsoft.com/office/drawing/2017/model3d" xmlns:o="urn:schemas-microsoft-com:office:office" xmlns:oel="http://schemas.microsoft.com/office/2019/extlst" xmlns:r="http://schemas.openxmlformats.org/officeDocument/2006/relationships" xmlns:m="http://schemas.openxmlformats.org/officeDocument/2006/math" xmlns:v="urn:schemas-microsoft-com:vml" xmlns:wp14="http://schemas.microsoft.com/office/word/2010/wordprocessingDrawing" xmlns:wp="http://schemas.openxmlformats.org/drawingml/2006/wordprocessingDrawing" xmlns:w10="urn:schemas-microsoft-com:office:word" xmlns:w="http://schemas.openxmlformats.org/wordprocessingml/2006/main" xmlns:w14="http://schemas.microsoft.com/office/word/2010/wordml" xmlns:w15="http://schemas.microsoft.com/office/word/2012/wordml" xmlns:w16cex="http://schemas.microsoft.com/office/word/2018/wordml/cex" xmlns:w16cid="http://schemas.microsoft.com/office/word/2016/wordml/cid" xmlns:w16="http://schemas.microsoft.com/office/word/2018/wordml" xmlns:w16sdtdh="http://schemas.microsoft.com/office/word/2020/wordml/sdtdatahash" xmlns:w16se="http://schemas.microsoft.com/office/word/2015/wordml/symex" xmlns:wpg="http://schemas.microsoft.com/office/word/2010/wordprocessingGroup" xmlns:wpi="http://schemas.microsoft.com/office/word/2010/wordprocessingInk" xmlns:wne="http://schemas.microsoft.com/office/word/2006/wordml" xmlns:wps="http://schemas.microsoft.com/office/word/2010/wordprocessingShape" mc:Ignorable="w14 w15 w16se w16cid w16 w16cex w16sdtdh wp14">
+<w:footnotes xmlns:wpc="http://schemas.microsoft.com/office/word/2010/wordprocessingCanvas" xmlns:cx="http://schemas.microsoft.com/office/drawing/2014/chartex" xmlns:cx1="http://schemas.microsoft.com/office/drawing/2015/9/8/chartex" xmlns:cx2="http://schemas.microsoft.com/office/drawing/2015/10/21/chartex" xmlns:cx3="http://schemas.microsoft.com/office/drawing/2016/5/9/chartex" xmlns:cx4="http://schemas.microsoft.com/office/drawing/2016/5/10/chartex" xmlns:cx5="http://schemas.microsoft.com/office/drawing/2016/5/11/chartex" xmlns:cx6="http://schemas.microsoft.com/office/drawing/2016/5/12/chartex" xmlns:cx7="http://schemas.microsoft.com/office/drawing/2016/5/13/chartex" xmlns:cx8="http://schemas.microsoft.com/office/drawing/2016/5/14/chartex" xmlns:mc="http://schemas.openxmlformats.org/markup-compatibility/2006" xmlns:aink="http://schemas.microsoft.com/office/drawing/2016/ink" xmlns:am3d="http://schemas.microsoft.com/office/drawing/2017/model3d" xmlns:o="urn:schemas-microsoft-com:office:office" xmlns:oel="http://schemas.microsoft.com/office/2019/extlst" xmlns:r="http://schemas.openxmlformats.org/officeDocument/2006/relationships" xmlns:m="http://schemas.openxmlformats.org/officeDocument/2006/math" xmlns:v="urn:schemas-microsoft-com:vml" xmlns:wp14="http://schemas.microsoft.com/office/word/2010/wordprocessingDrawing" xmlns:wp="http://schemas.openxmlformats.org/drawingml/2006/wordprocessingDrawing" xmlns:w10="urn:schemas-microsoft-com:office:word" xmlns:w="http://schemas.openxmlformats.org/wordprocessingml/2006/main" xmlns:w14="http://schemas.microsoft.com/office/word/2010/wordml" xmlns:w15="http://schemas.microsoft.com/office/word/2012/wordml" xmlns:w16cex="http://schemas.microsoft.com/office/word/2018/wordml/cex" xmlns:w16cid="http://schemas.microsoft.com/office/word/2016/wordml/cid" xmlns:w16="http://schemas.microsoft.com/office/word/2018/wordml" xmlns:w16du="http://schemas.microsoft.com/office/word/2023/wordml/word16du" xmlns:w16sdtdh="http://schemas.microsoft.com/office/word/2020/wordml/sdtdatahash" xmlns:w16se="http://schemas.microsoft.com/office/word/2015/wordml/symex" xmlns:wpg="http://schemas.microsoft.com/office/word/2010/wordprocessingGroup" xmlns:wpi="http://schemas.microsoft.com/office/word/2010/wordprocessingInk" xmlns:wne="http://schemas.microsoft.com/office/word/2006/wordml" xmlns:wps="http://schemas.microsoft.com/office/word/2010/wordprocessingShape" mc:Ignorable="w14 w15 w16se w16cid w16 w16cex w16sdtdh wp14">
   <w:footnote w:type="separator" w:id="-1">
     <w:p>
       <w:r>
@@ -8055,7 +8094,7 @@
 </file>
 
 <file path=word/header1.xml><?xml version="1.0" encoding="utf-8"?>
-<w:hdr xmlns:wpc="http://schemas.microsoft.com/office/word/2010/wordprocessingCanvas" xmlns:cx="http://schemas.microsoft.com/office/drawing/2014/chartex" xmlns:cx1="http://schemas.microsoft.com/office/drawing/2015/9/8/chartex" xmlns:cx2="http://schemas.microsoft.com/office/drawing/2015/10/21/chartex" xmlns:cx3="http://schemas.microsoft.com/office/drawing/2016/5/9/chartex" xmlns:cx4="http://schemas.microsoft.com/office/drawing/2016/5/10/chartex" xmlns:cx5="http://schemas.microsoft.com/office/drawing/2016/5/11/chartex" xmlns:cx6="http://schemas.microsoft.com/office/drawing/2016/5/12/chartex" xmlns:cx7="http://schemas.microsoft.com/office/drawing/2016/5/13/chartex" xmlns:cx8="http://schemas.microsoft.com/office/drawing/2016/5/14/chartex" xmlns:mc="http://schemas.openxmlformats.org/markup-compatibility/2006" xmlns:aink="http://schemas.microsoft.com/office/drawing/2016/ink" xmlns:am3d="http://schemas.microsoft.com/office/drawing/2017/model3d" xmlns:o="urn:schemas-microsoft-com:office:office" xmlns:oel="http://schemas.microsoft.com/office/2019/extlst" xmlns:r="http://schemas.openxmlformats.org/officeDocument/2006/relationships" xmlns:m="http://schemas.openxmlformats.org/officeDocument/2006/math" xmlns:v="urn:schemas-microsoft-com:vml" xmlns:wp14="http://schemas.microsoft.com/office/word/2010/wordprocessingDrawing" xmlns:wp="http://schemas.openxmlformats.org/drawingml/2006/wordprocessingDrawing" xmlns:w10="urn:schemas-microsoft-com:office:word" xmlns:w="http://schemas.openxmlformats.org/wordprocessingml/2006/main" xmlns:w14="http://schemas.microsoft.com/office/word/2010/wordml" xmlns:w15="http://schemas.microsoft.com/office/word/2012/wordml" xmlns:w16cex="http://schemas.microsoft.com/office/word/2018/wordml/cex" xmlns:w16cid="http://schemas.microsoft.com/office/word/2016/wordml/cid" xmlns:w16="http://schemas.microsoft.com/office/word/2018/wordml" xmlns:w16sdtdh="http://schemas.microsoft.com/office/word/2020/wordml/sdtdatahash" xmlns:w16se="http://schemas.microsoft.com/office/word/2015/wordml/symex" xmlns:wpg="http://schemas.microsoft.com/office/word/2010/wordprocessingGroup" xmlns:wpi="http://schemas.microsoft.com/office/word/2010/wordprocessingInk" xmlns:wne="http://schemas.microsoft.com/office/word/2006/wordml" xmlns:wps="http://schemas.microsoft.com/office/word/2010/wordprocessingShape" mc:Ignorable="w14 w15 w16se w16cid w16 w16cex w16sdtdh wp14">
+<w:hdr xmlns:wpc="http://schemas.microsoft.com/office/word/2010/wordprocessingCanvas" xmlns:cx="http://schemas.microsoft.com/office/drawing/2014/chartex" xmlns:cx1="http://schemas.microsoft.com/office/drawing/2015/9/8/chartex" xmlns:cx2="http://schemas.microsoft.com/office/drawing/2015/10/21/chartex" xmlns:cx3="http://schemas.microsoft.com/office/drawing/2016/5/9/chartex" xmlns:cx4="http://schemas.microsoft.com/office/drawing/2016/5/10/chartex" xmlns:cx5="http://schemas.microsoft.com/office/drawing/2016/5/11/chartex" xmlns:cx6="http://schemas.microsoft.com/office/drawing/2016/5/12/chartex" xmlns:cx7="http://schemas.microsoft.com/office/drawing/2016/5/13/chartex" xmlns:cx8="http://schemas.microsoft.com/office/drawing/2016/5/14/chartex" xmlns:mc="http://schemas.openxmlformats.org/markup-compatibility/2006" xmlns:aink="http://schemas.microsoft.com/office/drawing/2016/ink" xmlns:am3d="http://schemas.microsoft.com/office/drawing/2017/model3d" xmlns:o="urn:schemas-microsoft-com:office:office" xmlns:oel="http://schemas.microsoft.com/office/2019/extlst" xmlns:r="http://schemas.openxmlformats.org/officeDocument/2006/relationships" xmlns:m="http://schemas.openxmlformats.org/officeDocument/2006/math" xmlns:v="urn:schemas-microsoft-com:vml" xmlns:wp14="http://schemas.microsoft.com/office/word/2010/wordprocessingDrawing" xmlns:wp="http://schemas.openxmlformats.org/drawingml/2006/wordprocessingDrawing" xmlns:w10="urn:schemas-microsoft-com:office:word" xmlns:w="http://schemas.openxmlformats.org/wordprocessingml/2006/main" xmlns:w14="http://schemas.microsoft.com/office/word/2010/wordml" xmlns:w15="http://schemas.microsoft.com/office/word/2012/wordml" xmlns:w16cex="http://schemas.microsoft.com/office/word/2018/wordml/cex" xmlns:w16cid="http://schemas.microsoft.com/office/word/2016/wordml/cid" xmlns:w16="http://schemas.microsoft.com/office/word/2018/wordml" xmlns:w16du="http://schemas.microsoft.com/office/word/2023/wordml/word16du" xmlns:w16sdtdh="http://schemas.microsoft.com/office/word/2020/wordml/sdtdatahash" xmlns:w16se="http://schemas.microsoft.com/office/word/2015/wordml/symex" xmlns:wpg="http://schemas.microsoft.com/office/word/2010/wordprocessingGroup" xmlns:wpi="http://schemas.microsoft.com/office/word/2010/wordprocessingInk" xmlns:wne="http://schemas.microsoft.com/office/word/2006/wordml" xmlns:wps="http://schemas.microsoft.com/office/word/2010/wordprocessingShape" mc:Ignorable="w14 w15 w16se w16cid w16 w16cex w16sdtdh wp14">
   <w:p>
     <w:pPr>
       <w:pStyle w:val="Header"/>
@@ -8089,7 +8128,7 @@
 </file>
 
 <file path=word/numbering.xml><?xml version="1.0" encoding="utf-8"?>
-<w:numbering xmlns:wpc="http://schemas.microsoft.com/office/word/2010/wordprocessingCanvas" xmlns:cx="http://schemas.microsoft.com/office/drawing/2014/chartex" xmlns:cx1="http://schemas.microsoft.com/office/drawing/2015/9/8/chartex" xmlns:cx2="http://schemas.microsoft.com/office/drawing/2015/10/21/chartex" xmlns:cx3="http://schemas.microsoft.com/office/drawing/2016/5/9/chartex" xmlns:cx4="http://schemas.microsoft.com/office/drawing/2016/5/10/chartex" xmlns:cx5="http://schemas.microsoft.com/office/drawing/2016/5/11/chartex" xmlns:cx6="http://schemas.microsoft.com/office/drawing/2016/5/12/chartex" xmlns:cx7="http://schemas.microsoft.com/office/drawing/2016/5/13/chartex" xmlns:cx8="http://schemas.microsoft.com/office/drawing/2016/5/14/chartex" xmlns:mc="http://schemas.openxmlformats.org/markup-compatibility/2006" xmlns:aink="http://schemas.microsoft.com/office/drawing/2016/ink" xmlns:am3d="http://schemas.microsoft.com/office/drawing/2017/model3d" xmlns:o="urn:schemas-microsoft-com:office:office" xmlns:oel="http://schemas.microsoft.com/office/2019/extlst" xmlns:r="http://schemas.openxmlformats.org/officeDocument/2006/relationships" xmlns:m="http://schemas.openxmlformats.org/officeDocument/2006/math" xmlns:v="urn:schemas-microsoft-com:vml" xmlns:wp14="http://schemas.microsoft.com/office/word/2010/wordprocessingDrawing" xmlns:wp="http://schemas.openxmlformats.org/drawingml/2006/wordprocessingDrawing" xmlns:w10="urn:schemas-microsoft-com:office:word" xmlns:w="http://schemas.openxmlformats.org/wordprocessingml/2006/main" xmlns:w14="http://schemas.microsoft.com/office/word/2010/wordml" xmlns:w15="http://schemas.microsoft.com/office/word/2012/wordml" xmlns:w16cex="http://schemas.microsoft.com/office/word/2018/wordml/cex" xmlns:w16cid="http://schemas.microsoft.com/office/word/2016/wordml/cid" xmlns:w16="http://schemas.microsoft.com/office/word/2018/wordml" xmlns:w16sdtdh="http://schemas.microsoft.com/office/word/2020/wordml/sdtdatahash" xmlns:w16se="http://schemas.microsoft.com/office/word/2015/wordml/symex" xmlns:wpg="http://schemas.microsoft.com/office/word/2010/wordprocessingGroup" xmlns:wpi="http://schemas.microsoft.com/office/word/2010/wordprocessingInk" xmlns:wne="http://schemas.microsoft.com/office/word/2006/wordml" xmlns:wps="http://schemas.microsoft.com/office/word/2010/wordprocessingShape" mc:Ignorable="w14 w15 w16se w16cid w16 w16cex w16sdtdh wp14">
+<w:numbering xmlns:wpc="http://schemas.microsoft.com/office/word/2010/wordprocessingCanvas" xmlns:cx="http://schemas.microsoft.com/office/drawing/2014/chartex" xmlns:cx1="http://schemas.microsoft.com/office/drawing/2015/9/8/chartex" xmlns:cx2="http://schemas.microsoft.com/office/drawing/2015/10/21/chartex" xmlns:cx3="http://schemas.microsoft.com/office/drawing/2016/5/9/chartex" xmlns:cx4="http://schemas.microsoft.com/office/drawing/2016/5/10/chartex" xmlns:cx5="http://schemas.microsoft.com/office/drawing/2016/5/11/chartex" xmlns:cx6="http://schemas.microsoft.com/office/drawing/2016/5/12/chartex" xmlns:cx7="http://schemas.microsoft.com/office/drawing/2016/5/13/chartex" xmlns:cx8="http://schemas.microsoft.com/office/drawing/2016/5/14/chartex" xmlns:mc="http://schemas.openxmlformats.org/markup-compatibility/2006" xmlns:aink="http://schemas.microsoft.com/office/drawing/2016/ink" xmlns:am3d="http://schemas.microsoft.com/office/drawing/2017/model3d" xmlns:o="urn:schemas-microsoft-com:office:office" xmlns:oel="http://schemas.microsoft.com/office/2019/extlst" xmlns:r="http://schemas.openxmlformats.org/officeDocument/2006/relationships" xmlns:m="http://schemas.openxmlformats.org/officeDocument/2006/math" xmlns:v="urn:schemas-microsoft-com:vml" xmlns:wp14="http://schemas.microsoft.com/office/word/2010/wordprocessingDrawing" xmlns:wp="http://schemas.openxmlformats.org/drawingml/2006/wordprocessingDrawing" xmlns:w10="urn:schemas-microsoft-com:office:word" xmlns:w="http://schemas.openxmlformats.org/wordprocessingml/2006/main" xmlns:w14="http://schemas.microsoft.com/office/word/2010/wordml" xmlns:w15="http://schemas.microsoft.com/office/word/2012/wordml" xmlns:w16cex="http://schemas.microsoft.com/office/word/2018/wordml/cex" xmlns:w16cid="http://schemas.microsoft.com/office/word/2016/wordml/cid" xmlns:w16="http://schemas.microsoft.com/office/word/2018/wordml" xmlns:w16du="http://schemas.microsoft.com/office/word/2023/wordml/word16du" xmlns:w16sdtdh="http://schemas.microsoft.com/office/word/2020/wordml/sdtdatahash" xmlns:w16se="http://schemas.microsoft.com/office/word/2015/wordml/symex" xmlns:wpg="http://schemas.microsoft.com/office/word/2010/wordprocessingGroup" xmlns:wpi="http://schemas.microsoft.com/office/word/2010/wordprocessingInk" xmlns:wne="http://schemas.microsoft.com/office/word/2006/wordml" xmlns:wps="http://schemas.microsoft.com/office/word/2010/wordprocessingShape" mc:Ignorable="w14 w15 w16se w16cid w16 w16cex w16sdtdh wp14">
   <w:abstractNum w:abstractNumId="0" w15:restartNumberingAfterBreak="0">
     <w:nsid w:val="03061AC6"/>
     <w:multiLevelType w:val="hybridMultilevel"/>

--- a/storage/template_surat/laporan_gelar_perkara.docx
+++ b/storage/template_surat/laporan_gelar_perkara.docx
@@ -1,6 +1,6 @@
 
 <file path=word/document.xml><?xml version="1.0" encoding="utf-8"?>
-<w:document xmlns:wpc="http://schemas.microsoft.com/office/word/2010/wordprocessingCanvas" xmlns:cx="http://schemas.microsoft.com/office/drawing/2014/chartex" xmlns:cx1="http://schemas.microsoft.com/office/drawing/2015/9/8/chartex" xmlns:cx2="http://schemas.microsoft.com/office/drawing/2015/10/21/chartex" xmlns:cx3="http://schemas.microsoft.com/office/drawing/2016/5/9/chartex" xmlns:cx4="http://schemas.microsoft.com/office/drawing/2016/5/10/chartex" xmlns:cx5="http://schemas.microsoft.com/office/drawing/2016/5/11/chartex" xmlns:cx6="http://schemas.microsoft.com/office/drawing/2016/5/12/chartex" xmlns:cx7="http://schemas.microsoft.com/office/drawing/2016/5/13/chartex" xmlns:cx8="http://schemas.microsoft.com/office/drawing/2016/5/14/chartex" xmlns:mc="http://schemas.openxmlformats.org/markup-compatibility/2006" xmlns:aink="http://schemas.microsoft.com/office/drawing/2016/ink" xmlns:am3d="http://schemas.microsoft.com/office/drawing/2017/model3d" xmlns:o="urn:schemas-microsoft-com:office:office" xmlns:oel="http://schemas.microsoft.com/office/2019/extlst" xmlns:r="http://schemas.openxmlformats.org/officeDocument/2006/relationships" xmlns:m="http://schemas.openxmlformats.org/officeDocument/2006/math" xmlns:v="urn:schemas-microsoft-com:vml" xmlns:wp14="http://schemas.microsoft.com/office/word/2010/wordprocessingDrawing" xmlns:wp="http://schemas.openxmlformats.org/drawingml/2006/wordprocessingDrawing" xmlns:w10="urn:schemas-microsoft-com:office:word" xmlns:w="http://schemas.openxmlformats.org/wordprocessingml/2006/main" xmlns:w14="http://schemas.microsoft.com/office/word/2010/wordml" xmlns:w15="http://schemas.microsoft.com/office/word/2012/wordml" xmlns:w16cex="http://schemas.microsoft.com/office/word/2018/wordml/cex" xmlns:w16cid="http://schemas.microsoft.com/office/word/2016/wordml/cid" xmlns:w16="http://schemas.microsoft.com/office/word/2018/wordml" xmlns:w16du="http://schemas.microsoft.com/office/word/2023/wordml/word16du" xmlns:w16sdtdh="http://schemas.microsoft.com/office/word/2020/wordml/sdtdatahash" xmlns:w16se="http://schemas.microsoft.com/office/word/2015/wordml/symex" xmlns:wpg="http://schemas.microsoft.com/office/word/2010/wordprocessingGroup" xmlns:wpi="http://schemas.microsoft.com/office/word/2010/wordprocessingInk" xmlns:wne="http://schemas.microsoft.com/office/word/2006/wordml" xmlns:wps="http://schemas.microsoft.com/office/word/2010/wordprocessingShape" mc:Ignorable="w14 w15 w16se w16cid w16 w16cex w16sdtdh wp14">
+<w:document xmlns:wpc="http://schemas.microsoft.com/office/word/2010/wordprocessingCanvas" xmlns:cx="http://schemas.microsoft.com/office/drawing/2014/chartex" xmlns:cx1="http://schemas.microsoft.com/office/drawing/2015/9/8/chartex" xmlns:cx2="http://schemas.microsoft.com/office/drawing/2015/10/21/chartex" xmlns:cx3="http://schemas.microsoft.com/office/drawing/2016/5/9/chartex" xmlns:cx4="http://schemas.microsoft.com/office/drawing/2016/5/10/chartex" xmlns:cx5="http://schemas.microsoft.com/office/drawing/2016/5/11/chartex" xmlns:cx6="http://schemas.microsoft.com/office/drawing/2016/5/12/chartex" xmlns:cx7="http://schemas.microsoft.com/office/drawing/2016/5/13/chartex" xmlns:cx8="http://schemas.microsoft.com/office/drawing/2016/5/14/chartex" xmlns:mc="http://schemas.openxmlformats.org/markup-compatibility/2006" xmlns:aink="http://schemas.microsoft.com/office/drawing/2016/ink" xmlns:am3d="http://schemas.microsoft.com/office/drawing/2017/model3d" xmlns:o="urn:schemas-microsoft-com:office:office" xmlns:oel="http://schemas.microsoft.com/office/2019/extlst" xmlns:r="http://schemas.openxmlformats.org/officeDocument/2006/relationships" xmlns:m="http://schemas.openxmlformats.org/officeDocument/2006/math" xmlns:v="urn:schemas-microsoft-com:vml" xmlns:wp14="http://schemas.microsoft.com/office/word/2010/wordprocessingDrawing" xmlns:wp="http://schemas.openxmlformats.org/drawingml/2006/wordprocessingDrawing" xmlns:w10="urn:schemas-microsoft-com:office:word" xmlns:w="http://schemas.openxmlformats.org/wordprocessingml/2006/main" xmlns:w14="http://schemas.microsoft.com/office/word/2010/wordml" xmlns:w15="http://schemas.microsoft.com/office/word/2012/wordml" xmlns:w16cex="http://schemas.microsoft.com/office/word/2018/wordml/cex" xmlns:w16cid="http://schemas.microsoft.com/office/word/2016/wordml/cid" xmlns:w16="http://schemas.microsoft.com/office/word/2018/wordml" xmlns:w16sdtdh="http://schemas.microsoft.com/office/word/2020/wordml/sdtdatahash" xmlns:w16se="http://schemas.microsoft.com/office/word/2015/wordml/symex" xmlns:wpg="http://schemas.microsoft.com/office/word/2010/wordprocessingGroup" xmlns:wpi="http://schemas.microsoft.com/office/word/2010/wordprocessingInk" xmlns:wne="http://schemas.microsoft.com/office/word/2006/wordml" xmlns:wps="http://schemas.microsoft.com/office/word/2010/wordprocessingShape" mc:Ignorable="w14 w15 w16se w16cid w16 w16cex w16sdtdh wp14">
   <w:body>
     <w:p>
       <w:pPr>
@@ -956,9 +956,22 @@
       <w:r>
         <w:rPr>
           <w:rFonts w:ascii="Arial" w:hAnsi="Arial" w:cs="Arial"/>
-          <w:lang w:val="id-ID"/>
-        </w:rPr>
-        <w:t>perihal nota dinas</w:t>
+        </w:rPr>
+        <w:t>${</w:t>
+      </w:r>
+      <w:proofErr w:type="spellStart"/>
+      <w:r>
+        <w:rPr>
+          <w:rFonts w:ascii="Arial" w:hAnsi="Arial" w:cs="Arial"/>
+        </w:rPr>
+        <w:t>perihal</w:t>
+      </w:r>
+      <w:proofErr w:type="spellEnd"/>
+      <w:r>
+        <w:rPr>
+          <w:rFonts w:ascii="Arial" w:hAnsi="Arial" w:cs="Arial"/>
+        </w:rPr>
+        <w:t>}</w:t>
       </w:r>
       <w:r>
         <w:rPr>
@@ -6008,35 +6021,61 @@
           <w:rFonts w:ascii="Arial" w:hAnsi="Arial" w:cs="Arial"/>
           <w:lang w:val="id-ID"/>
         </w:rPr>
-        <w:t>Dari pelaksanaan gelar perkara tersebut pada hari Kamis, 2</w:t>
-      </w:r>
-      <w:r>
-        <w:rPr>
-          <w:rFonts w:ascii="Arial" w:hAnsi="Arial" w:cs="Arial"/>
-        </w:rPr>
-        <w:t>2</w:t>
-      </w:r>
-      <w:r>
-        <w:rPr>
-          <w:rFonts w:ascii="Arial" w:hAnsi="Arial" w:cs="Arial"/>
-          <w:lang w:val="id-ID"/>
-        </w:rPr>
-        <w:t xml:space="preserve"> </w:t>
+        <w:t xml:space="preserve">Dari pelaksanaan gelar perkara tersebut pada hari </w:t>
+      </w:r>
+      <w:r>
+        <w:rPr>
+          <w:rFonts w:ascii="Arial" w:hAnsi="Arial" w:cs="Arial"/>
+        </w:rPr>
+        <w:t>${</w:t>
       </w:r>
       <w:proofErr w:type="spellStart"/>
       <w:r>
         <w:rPr>
           <w:rFonts w:ascii="Arial" w:hAnsi="Arial" w:cs="Arial"/>
         </w:rPr>
-        <w:t>Desember</w:t>
+        <w:t>hari_gelar</w:t>
       </w:r>
       <w:proofErr w:type="spellEnd"/>
       <w:r>
         <w:rPr>
           <w:rFonts w:ascii="Arial" w:hAnsi="Arial" w:cs="Arial"/>
-          <w:lang w:val="id-ID"/>
-        </w:rPr>
-        <w:t xml:space="preserve"> 2022 para peserta gelar sepakat ditemukan cukup bukti </w:t>
+        </w:rPr>
+        <w:t>}</w:t>
+      </w:r>
+      <w:r>
+        <w:rPr>
+          <w:rFonts w:ascii="Arial" w:hAnsi="Arial" w:cs="Arial"/>
+          <w:lang w:val="id-ID"/>
+        </w:rPr>
+        <w:t xml:space="preserve">, </w:t>
+      </w:r>
+      <w:r>
+        <w:rPr>
+          <w:rFonts w:ascii="Arial" w:hAnsi="Arial" w:cs="Arial"/>
+        </w:rPr>
+        <w:t>${</w:t>
+      </w:r>
+      <w:proofErr w:type="spellStart"/>
+      <w:r>
+        <w:rPr>
+          <w:rFonts w:ascii="Arial" w:hAnsi="Arial" w:cs="Arial"/>
+        </w:rPr>
+        <w:t>tanggal_gekar</w:t>
+      </w:r>
+      <w:proofErr w:type="spellEnd"/>
+      <w:r>
+        <w:rPr>
+          <w:rFonts w:ascii="Arial" w:hAnsi="Arial" w:cs="Arial"/>
+        </w:rPr>
+        <w:t>}</w:t>
+      </w:r>
+      <w:r>
+        <w:rPr>
+          <w:rFonts w:ascii="Arial" w:hAnsi="Arial" w:cs="Arial"/>
+          <w:lang w:val="id-ID"/>
+        </w:rPr>
+        <w:t xml:space="preserve"> para peserta gelar sepakat ditemukan cukup bukti </w:t>
       </w:r>
       <w:r>
         <w:rPr>
@@ -6741,13 +6780,8 @@
             <v:textbox style="mso-next-textbox:#_x0000_s2055">
               <w:txbxContent>
                 <w:p>
-                  <w:proofErr w:type="spellStart"/>
                   <w:r>
-                    <w:t>Paraf</w:t>
-                  </w:r>
-                  <w:proofErr w:type="spellEnd"/>
-                  <w:r>
-                    <w:t xml:space="preserve"> :</w:t>
+                    <w:t>Paraf :</w:t>
                   </w:r>
                 </w:p>
                 <w:p>
@@ -6904,38 +6938,12 @@
     </w:p>
     <w:p>
       <w:pPr>
-        <w:rPr>
-          <w:rFonts w:ascii="Arial" w:hAnsi="Arial" w:cs="Arial"/>
-          <w:lang w:val="id-ID"/>
-        </w:rPr>
-      </w:pPr>
-      <w:r>
-        <w:rPr>
-          <w:rFonts w:ascii="Arial" w:hAnsi="Arial" w:cs="Arial"/>
-          <w:noProof/>
-        </w:rPr>
-        <w:t xml:space="preserve">                                                                                    </w:t>
-      </w:r>
-      <w:r>
-        <w:rPr>
-          <w:rFonts w:ascii="Arial" w:hAnsi="Arial" w:cs="Arial"/>
-          <w:noProof/>
-        </w:rPr>
-        <w:t xml:space="preserve">  </w:t>
-      </w:r>
-      <w:r>
-        <w:rPr>
-          <w:rFonts w:ascii="Arial" w:hAnsi="Arial" w:cs="Arial"/>
-          <w:noProof/>
-        </w:rPr>
-        <w:t>${pangkat_pembuat}</w:t>
-      </w:r>
-      <w:r>
-        <w:rPr>
-          <w:rFonts w:ascii="Arial" w:hAnsi="Arial" w:cs="Arial"/>
-        </w:rPr>
-        <w:t xml:space="preserve"> </w:t>
-      </w:r>
+        <w:ind w:left="5040" w:firstLine="720"/>
+        <w:rPr>
+          <w:rFonts w:ascii="Arial" w:hAnsi="Arial" w:cs="Arial"/>
+          <w:lang w:val="id-ID"/>
+        </w:rPr>
+      </w:pPr>
       <w:r>
         <w:rPr>
           <w:rFonts w:ascii="Arial" w:hAnsi="Arial" w:cs="Arial"/>
@@ -6947,13 +6955,7 @@
         <w:rPr>
           <w:rFonts w:ascii="Arial" w:hAnsi="Arial" w:cs="Arial"/>
         </w:rPr>
-        <w:t>nrp</w:t>
-      </w:r>
-      <w:r>
-        <w:rPr>
-          <w:rFonts w:ascii="Arial" w:hAnsi="Arial" w:cs="Arial"/>
-        </w:rPr>
-        <w:t>_pembuat</w:t>
+        <w:t>pangkat_pimpinan_gelar</w:t>
       </w:r>
       <w:proofErr w:type="spellEnd"/>
       <w:r>
@@ -6962,14 +6964,6 @@
         </w:rPr>
         <w:t>}</w:t>
       </w:r>
-    </w:p>
-    <w:p>
-      <w:pPr>
-        <w:rPr>
-          <w:rFonts w:ascii="Arial" w:hAnsi="Arial" w:cs="Arial"/>
-          <w:lang w:val="id-ID"/>
-        </w:rPr>
-      </w:pPr>
     </w:p>
     <w:p>
       <w:pPr>
@@ -8056,7 +8050,7 @@
 </file>
 
 <file path=word/endnotes.xml><?xml version="1.0" encoding="utf-8"?>
-<w:endnotes xmlns:wpc="http://schemas.microsoft.com/office/word/2010/wordprocessingCanvas" xmlns:cx="http://schemas.microsoft.com/office/drawing/2014/chartex" xmlns:cx1="http://schemas.microsoft.com/office/drawing/2015/9/8/chartex" xmlns:cx2="http://schemas.microsoft.com/office/drawing/2015/10/21/chartex" xmlns:cx3="http://schemas.microsoft.com/office/drawing/2016/5/9/chartex" xmlns:cx4="http://schemas.microsoft.com/office/drawing/2016/5/10/chartex" xmlns:cx5="http://schemas.microsoft.com/office/drawing/2016/5/11/chartex" xmlns:cx6="http://schemas.microsoft.com/office/drawing/2016/5/12/chartex" xmlns:cx7="http://schemas.microsoft.com/office/drawing/2016/5/13/chartex" xmlns:cx8="http://schemas.microsoft.com/office/drawing/2016/5/14/chartex" xmlns:mc="http://schemas.openxmlformats.org/markup-compatibility/2006" xmlns:aink="http://schemas.microsoft.com/office/drawing/2016/ink" xmlns:am3d="http://schemas.microsoft.com/office/drawing/2017/model3d" xmlns:o="urn:schemas-microsoft-com:office:office" xmlns:oel="http://schemas.microsoft.com/office/2019/extlst" xmlns:r="http://schemas.openxmlformats.org/officeDocument/2006/relationships" xmlns:m="http://schemas.openxmlformats.org/officeDocument/2006/math" xmlns:v="urn:schemas-microsoft-com:vml" xmlns:wp14="http://schemas.microsoft.com/office/word/2010/wordprocessingDrawing" xmlns:wp="http://schemas.openxmlformats.org/drawingml/2006/wordprocessingDrawing" xmlns:w10="urn:schemas-microsoft-com:office:word" xmlns:w="http://schemas.openxmlformats.org/wordprocessingml/2006/main" xmlns:w14="http://schemas.microsoft.com/office/word/2010/wordml" xmlns:w15="http://schemas.microsoft.com/office/word/2012/wordml" xmlns:w16cex="http://schemas.microsoft.com/office/word/2018/wordml/cex" xmlns:w16cid="http://schemas.microsoft.com/office/word/2016/wordml/cid" xmlns:w16="http://schemas.microsoft.com/office/word/2018/wordml" xmlns:w16du="http://schemas.microsoft.com/office/word/2023/wordml/word16du" xmlns:w16sdtdh="http://schemas.microsoft.com/office/word/2020/wordml/sdtdatahash" xmlns:w16se="http://schemas.microsoft.com/office/word/2015/wordml/symex" xmlns:wpg="http://schemas.microsoft.com/office/word/2010/wordprocessingGroup" xmlns:wpi="http://schemas.microsoft.com/office/word/2010/wordprocessingInk" xmlns:wne="http://schemas.microsoft.com/office/word/2006/wordml" xmlns:wps="http://schemas.microsoft.com/office/word/2010/wordprocessingShape" mc:Ignorable="w14 w15 w16se w16cid w16 w16cex w16sdtdh wp14">
+<w:endnotes xmlns:wpc="http://schemas.microsoft.com/office/word/2010/wordprocessingCanvas" xmlns:cx="http://schemas.microsoft.com/office/drawing/2014/chartex" xmlns:cx1="http://schemas.microsoft.com/office/drawing/2015/9/8/chartex" xmlns:cx2="http://schemas.microsoft.com/office/drawing/2015/10/21/chartex" xmlns:cx3="http://schemas.microsoft.com/office/drawing/2016/5/9/chartex" xmlns:cx4="http://schemas.microsoft.com/office/drawing/2016/5/10/chartex" xmlns:cx5="http://schemas.microsoft.com/office/drawing/2016/5/11/chartex" xmlns:cx6="http://schemas.microsoft.com/office/drawing/2016/5/12/chartex" xmlns:cx7="http://schemas.microsoft.com/office/drawing/2016/5/13/chartex" xmlns:cx8="http://schemas.microsoft.com/office/drawing/2016/5/14/chartex" xmlns:mc="http://schemas.openxmlformats.org/markup-compatibility/2006" xmlns:aink="http://schemas.microsoft.com/office/drawing/2016/ink" xmlns:am3d="http://schemas.microsoft.com/office/drawing/2017/model3d" xmlns:o="urn:schemas-microsoft-com:office:office" xmlns:oel="http://schemas.microsoft.com/office/2019/extlst" xmlns:r="http://schemas.openxmlformats.org/officeDocument/2006/relationships" xmlns:m="http://schemas.openxmlformats.org/officeDocument/2006/math" xmlns:v="urn:schemas-microsoft-com:vml" xmlns:wp14="http://schemas.microsoft.com/office/word/2010/wordprocessingDrawing" xmlns:wp="http://schemas.openxmlformats.org/drawingml/2006/wordprocessingDrawing" xmlns:w10="urn:schemas-microsoft-com:office:word" xmlns:w="http://schemas.openxmlformats.org/wordprocessingml/2006/main" xmlns:w14="http://schemas.microsoft.com/office/word/2010/wordml" xmlns:w15="http://schemas.microsoft.com/office/word/2012/wordml" xmlns:w16cex="http://schemas.microsoft.com/office/word/2018/wordml/cex" xmlns:w16cid="http://schemas.microsoft.com/office/word/2016/wordml/cid" xmlns:w16="http://schemas.microsoft.com/office/word/2018/wordml" xmlns:w16sdtdh="http://schemas.microsoft.com/office/word/2020/wordml/sdtdatahash" xmlns:w16se="http://schemas.microsoft.com/office/word/2015/wordml/symex" xmlns:wpg="http://schemas.microsoft.com/office/word/2010/wordprocessingGroup" xmlns:wpi="http://schemas.microsoft.com/office/word/2010/wordprocessingInk" xmlns:wne="http://schemas.microsoft.com/office/word/2006/wordml" xmlns:wps="http://schemas.microsoft.com/office/word/2010/wordprocessingShape" mc:Ignorable="w14 w15 w16se w16cid w16 w16cex w16sdtdh wp14">
   <w:endnote w:type="separator" w:id="-1">
     <w:p>
       <w:r>
@@ -8075,7 +8069,7 @@
 </file>
 
 <file path=word/footnotes.xml><?xml version="1.0" encoding="utf-8"?>
-<w:footnotes xmlns:wpc="http://schemas.microsoft.com/office/word/2010/wordprocessingCanvas" xmlns:cx="http://schemas.microsoft.com/office/drawing/2014/chartex" xmlns:cx1="http://schemas.microsoft.com/office/drawing/2015/9/8/chartex" xmlns:cx2="http://schemas.microsoft.com/office/drawing/2015/10/21/chartex" xmlns:cx3="http://schemas.microsoft.com/office/drawing/2016/5/9/chartex" xmlns:cx4="http://schemas.microsoft.com/office/drawing/2016/5/10/chartex" xmlns:cx5="http://schemas.microsoft.com/office/drawing/2016/5/11/chartex" xmlns:cx6="http://schemas.microsoft.com/office/drawing/2016/5/12/chartex" xmlns:cx7="http://schemas.microsoft.com/office/drawing/2016/5/13/chartex" xmlns:cx8="http://schemas.microsoft.com/office/drawing/2016/5/14/chartex" xmlns:mc="http://schemas.openxmlformats.org/markup-compatibility/2006" xmlns:aink="http://schemas.microsoft.com/office/drawing/2016/ink" xmlns:am3d="http://schemas.microsoft.com/office/drawing/2017/model3d" xmlns:o="urn:schemas-microsoft-com:office:office" xmlns:oel="http://schemas.microsoft.com/office/2019/extlst" xmlns:r="http://schemas.openxmlformats.org/officeDocument/2006/relationships" xmlns:m="http://schemas.openxmlformats.org/officeDocument/2006/math" xmlns:v="urn:schemas-microsoft-com:vml" xmlns:wp14="http://schemas.microsoft.com/office/word/2010/wordprocessingDrawing" xmlns:wp="http://schemas.openxmlformats.org/drawingml/2006/wordprocessingDrawing" xmlns:w10="urn:schemas-microsoft-com:office:word" xmlns:w="http://schemas.openxmlformats.org/wordprocessingml/2006/main" xmlns:w14="http://schemas.microsoft.com/office/word/2010/wordml" xmlns:w15="http://schemas.microsoft.com/office/word/2012/wordml" xmlns:w16cex="http://schemas.microsoft.com/office/word/2018/wordml/cex" xmlns:w16cid="http://schemas.microsoft.com/office/word/2016/wordml/cid" xmlns:w16="http://schemas.microsoft.com/office/word/2018/wordml" xmlns:w16du="http://schemas.microsoft.com/office/word/2023/wordml/word16du" xmlns:w16sdtdh="http://schemas.microsoft.com/office/word/2020/wordml/sdtdatahash" xmlns:w16se="http://schemas.microsoft.com/office/word/2015/wordml/symex" xmlns:wpg="http://schemas.microsoft.com/office/word/2010/wordprocessingGroup" xmlns:wpi="http://schemas.microsoft.com/office/word/2010/wordprocessingInk" xmlns:wne="http://schemas.microsoft.com/office/word/2006/wordml" xmlns:wps="http://schemas.microsoft.com/office/word/2010/wordprocessingShape" mc:Ignorable="w14 w15 w16se w16cid w16 w16cex w16sdtdh wp14">
+<w:footnotes xmlns:wpc="http://schemas.microsoft.com/office/word/2010/wordprocessingCanvas" xmlns:cx="http://schemas.microsoft.com/office/drawing/2014/chartex" xmlns:cx1="http://schemas.microsoft.com/office/drawing/2015/9/8/chartex" xmlns:cx2="http://schemas.microsoft.com/office/drawing/2015/10/21/chartex" xmlns:cx3="http://schemas.microsoft.com/office/drawing/2016/5/9/chartex" xmlns:cx4="http://schemas.microsoft.com/office/drawing/2016/5/10/chartex" xmlns:cx5="http://schemas.microsoft.com/office/drawing/2016/5/11/chartex" xmlns:cx6="http://schemas.microsoft.com/office/drawing/2016/5/12/chartex" xmlns:cx7="http://schemas.microsoft.com/office/drawing/2016/5/13/chartex" xmlns:cx8="http://schemas.microsoft.com/office/drawing/2016/5/14/chartex" xmlns:mc="http://schemas.openxmlformats.org/markup-compatibility/2006" xmlns:aink="http://schemas.microsoft.com/office/drawing/2016/ink" xmlns:am3d="http://schemas.microsoft.com/office/drawing/2017/model3d" xmlns:o="urn:schemas-microsoft-com:office:office" xmlns:oel="http://schemas.microsoft.com/office/2019/extlst" xmlns:r="http://schemas.openxmlformats.org/officeDocument/2006/relationships" xmlns:m="http://schemas.openxmlformats.org/officeDocument/2006/math" xmlns:v="urn:schemas-microsoft-com:vml" xmlns:wp14="http://schemas.microsoft.com/office/word/2010/wordprocessingDrawing" xmlns:wp="http://schemas.openxmlformats.org/drawingml/2006/wordprocessingDrawing" xmlns:w10="urn:schemas-microsoft-com:office:word" xmlns:w="http://schemas.openxmlformats.org/wordprocessingml/2006/main" xmlns:w14="http://schemas.microsoft.com/office/word/2010/wordml" xmlns:w15="http://schemas.microsoft.com/office/word/2012/wordml" xmlns:w16cex="http://schemas.microsoft.com/office/word/2018/wordml/cex" xmlns:w16cid="http://schemas.microsoft.com/office/word/2016/wordml/cid" xmlns:w16="http://schemas.microsoft.com/office/word/2018/wordml" xmlns:w16sdtdh="http://schemas.microsoft.com/office/word/2020/wordml/sdtdatahash" xmlns:w16se="http://schemas.microsoft.com/office/word/2015/wordml/symex" xmlns:wpg="http://schemas.microsoft.com/office/word/2010/wordprocessingGroup" xmlns:wpi="http://schemas.microsoft.com/office/word/2010/wordprocessingInk" xmlns:wne="http://schemas.microsoft.com/office/word/2006/wordml" xmlns:wps="http://schemas.microsoft.com/office/word/2010/wordprocessingShape" mc:Ignorable="w14 w15 w16se w16cid w16 w16cex w16sdtdh wp14">
   <w:footnote w:type="separator" w:id="-1">
     <w:p>
       <w:r>
@@ -8094,7 +8088,7 @@
 </file>
 
 <file path=word/header1.xml><?xml version="1.0" encoding="utf-8"?>
-<w:hdr xmlns:wpc="http://schemas.microsoft.com/office/word/2010/wordprocessingCanvas" xmlns:cx="http://schemas.microsoft.com/office/drawing/2014/chartex" xmlns:cx1="http://schemas.microsoft.com/office/drawing/2015/9/8/chartex" xmlns:cx2="http://schemas.microsoft.com/office/drawing/2015/10/21/chartex" xmlns:cx3="http://schemas.microsoft.com/office/drawing/2016/5/9/chartex" xmlns:cx4="http://schemas.microsoft.com/office/drawing/2016/5/10/chartex" xmlns:cx5="http://schemas.microsoft.com/office/drawing/2016/5/11/chartex" xmlns:cx6="http://schemas.microsoft.com/office/drawing/2016/5/12/chartex" xmlns:cx7="http://schemas.microsoft.com/office/drawing/2016/5/13/chartex" xmlns:cx8="http://schemas.microsoft.com/office/drawing/2016/5/14/chartex" xmlns:mc="http://schemas.openxmlformats.org/markup-compatibility/2006" xmlns:aink="http://schemas.microsoft.com/office/drawing/2016/ink" xmlns:am3d="http://schemas.microsoft.com/office/drawing/2017/model3d" xmlns:o="urn:schemas-microsoft-com:office:office" xmlns:oel="http://schemas.microsoft.com/office/2019/extlst" xmlns:r="http://schemas.openxmlformats.org/officeDocument/2006/relationships" xmlns:m="http://schemas.openxmlformats.org/officeDocument/2006/math" xmlns:v="urn:schemas-microsoft-com:vml" xmlns:wp14="http://schemas.microsoft.com/office/word/2010/wordprocessingDrawing" xmlns:wp="http://schemas.openxmlformats.org/drawingml/2006/wordprocessingDrawing" xmlns:w10="urn:schemas-microsoft-com:office:word" xmlns:w="http://schemas.openxmlformats.org/wordprocessingml/2006/main" xmlns:w14="http://schemas.microsoft.com/office/word/2010/wordml" xmlns:w15="http://schemas.microsoft.com/office/word/2012/wordml" xmlns:w16cex="http://schemas.microsoft.com/office/word/2018/wordml/cex" xmlns:w16cid="http://schemas.microsoft.com/office/word/2016/wordml/cid" xmlns:w16="http://schemas.microsoft.com/office/word/2018/wordml" xmlns:w16du="http://schemas.microsoft.com/office/word/2023/wordml/word16du" xmlns:w16sdtdh="http://schemas.microsoft.com/office/word/2020/wordml/sdtdatahash" xmlns:w16se="http://schemas.microsoft.com/office/word/2015/wordml/symex" xmlns:wpg="http://schemas.microsoft.com/office/word/2010/wordprocessingGroup" xmlns:wpi="http://schemas.microsoft.com/office/word/2010/wordprocessingInk" xmlns:wne="http://schemas.microsoft.com/office/word/2006/wordml" xmlns:wps="http://schemas.microsoft.com/office/word/2010/wordprocessingShape" mc:Ignorable="w14 w15 w16se w16cid w16 w16cex w16sdtdh wp14">
+<w:hdr xmlns:wpc="http://schemas.microsoft.com/office/word/2010/wordprocessingCanvas" xmlns:cx="http://schemas.microsoft.com/office/drawing/2014/chartex" xmlns:cx1="http://schemas.microsoft.com/office/drawing/2015/9/8/chartex" xmlns:cx2="http://schemas.microsoft.com/office/drawing/2015/10/21/chartex" xmlns:cx3="http://schemas.microsoft.com/office/drawing/2016/5/9/chartex" xmlns:cx4="http://schemas.microsoft.com/office/drawing/2016/5/10/chartex" xmlns:cx5="http://schemas.microsoft.com/office/drawing/2016/5/11/chartex" xmlns:cx6="http://schemas.microsoft.com/office/drawing/2016/5/12/chartex" xmlns:cx7="http://schemas.microsoft.com/office/drawing/2016/5/13/chartex" xmlns:cx8="http://schemas.microsoft.com/office/drawing/2016/5/14/chartex" xmlns:mc="http://schemas.openxmlformats.org/markup-compatibility/2006" xmlns:aink="http://schemas.microsoft.com/office/drawing/2016/ink" xmlns:am3d="http://schemas.microsoft.com/office/drawing/2017/model3d" xmlns:o="urn:schemas-microsoft-com:office:office" xmlns:oel="http://schemas.microsoft.com/office/2019/extlst" xmlns:r="http://schemas.openxmlformats.org/officeDocument/2006/relationships" xmlns:m="http://schemas.openxmlformats.org/officeDocument/2006/math" xmlns:v="urn:schemas-microsoft-com:vml" xmlns:wp14="http://schemas.microsoft.com/office/word/2010/wordprocessingDrawing" xmlns:wp="http://schemas.openxmlformats.org/drawingml/2006/wordprocessingDrawing" xmlns:w10="urn:schemas-microsoft-com:office:word" xmlns:w="http://schemas.openxmlformats.org/wordprocessingml/2006/main" xmlns:w14="http://schemas.microsoft.com/office/word/2010/wordml" xmlns:w15="http://schemas.microsoft.com/office/word/2012/wordml" xmlns:w16cex="http://schemas.microsoft.com/office/word/2018/wordml/cex" xmlns:w16cid="http://schemas.microsoft.com/office/word/2016/wordml/cid" xmlns:w16="http://schemas.microsoft.com/office/word/2018/wordml" xmlns:w16sdtdh="http://schemas.microsoft.com/office/word/2020/wordml/sdtdatahash" xmlns:w16se="http://schemas.microsoft.com/office/word/2015/wordml/symex" xmlns:wpg="http://schemas.microsoft.com/office/word/2010/wordprocessingGroup" xmlns:wpi="http://schemas.microsoft.com/office/word/2010/wordprocessingInk" xmlns:wne="http://schemas.microsoft.com/office/word/2006/wordml" xmlns:wps="http://schemas.microsoft.com/office/word/2010/wordprocessingShape" mc:Ignorable="w14 w15 w16se w16cid w16 w16cex w16sdtdh wp14">
   <w:p>
     <w:pPr>
       <w:pStyle w:val="Header"/>
@@ -8128,7 +8122,7 @@
 </file>
 
 <file path=word/numbering.xml><?xml version="1.0" encoding="utf-8"?>
-<w:numbering xmlns:wpc="http://schemas.microsoft.com/office/word/2010/wordprocessingCanvas" xmlns:cx="http://schemas.microsoft.com/office/drawing/2014/chartex" xmlns:cx1="http://schemas.microsoft.com/office/drawing/2015/9/8/chartex" xmlns:cx2="http://schemas.microsoft.com/office/drawing/2015/10/21/chartex" xmlns:cx3="http://schemas.microsoft.com/office/drawing/2016/5/9/chartex" xmlns:cx4="http://schemas.microsoft.com/office/drawing/2016/5/10/chartex" xmlns:cx5="http://schemas.microsoft.com/office/drawing/2016/5/11/chartex" xmlns:cx6="http://schemas.microsoft.com/office/drawing/2016/5/12/chartex" xmlns:cx7="http://schemas.microsoft.com/office/drawing/2016/5/13/chartex" xmlns:cx8="http://schemas.microsoft.com/office/drawing/2016/5/14/chartex" xmlns:mc="http://schemas.openxmlformats.org/markup-compatibility/2006" xmlns:aink="http://schemas.microsoft.com/office/drawing/2016/ink" xmlns:am3d="http://schemas.microsoft.com/office/drawing/2017/model3d" xmlns:o="urn:schemas-microsoft-com:office:office" xmlns:oel="http://schemas.microsoft.com/office/2019/extlst" xmlns:r="http://schemas.openxmlformats.org/officeDocument/2006/relationships" xmlns:m="http://schemas.openxmlformats.org/officeDocument/2006/math" xmlns:v="urn:schemas-microsoft-com:vml" xmlns:wp14="http://schemas.microsoft.com/office/word/2010/wordprocessingDrawing" xmlns:wp="http://schemas.openxmlformats.org/drawingml/2006/wordprocessingDrawing" xmlns:w10="urn:schemas-microsoft-com:office:word" xmlns:w="http://schemas.openxmlformats.org/wordprocessingml/2006/main" xmlns:w14="http://schemas.microsoft.com/office/word/2010/wordml" xmlns:w15="http://schemas.microsoft.com/office/word/2012/wordml" xmlns:w16cex="http://schemas.microsoft.com/office/word/2018/wordml/cex" xmlns:w16cid="http://schemas.microsoft.com/office/word/2016/wordml/cid" xmlns:w16="http://schemas.microsoft.com/office/word/2018/wordml" xmlns:w16du="http://schemas.microsoft.com/office/word/2023/wordml/word16du" xmlns:w16sdtdh="http://schemas.microsoft.com/office/word/2020/wordml/sdtdatahash" xmlns:w16se="http://schemas.microsoft.com/office/word/2015/wordml/symex" xmlns:wpg="http://schemas.microsoft.com/office/word/2010/wordprocessingGroup" xmlns:wpi="http://schemas.microsoft.com/office/word/2010/wordprocessingInk" xmlns:wne="http://schemas.microsoft.com/office/word/2006/wordml" xmlns:wps="http://schemas.microsoft.com/office/word/2010/wordprocessingShape" mc:Ignorable="w14 w15 w16se w16cid w16 w16cex w16sdtdh wp14">
+<w:numbering xmlns:wpc="http://schemas.microsoft.com/office/word/2010/wordprocessingCanvas" xmlns:cx="http://schemas.microsoft.com/office/drawing/2014/chartex" xmlns:cx1="http://schemas.microsoft.com/office/drawing/2015/9/8/chartex" xmlns:cx2="http://schemas.microsoft.com/office/drawing/2015/10/21/chartex" xmlns:cx3="http://schemas.microsoft.com/office/drawing/2016/5/9/chartex" xmlns:cx4="http://schemas.microsoft.com/office/drawing/2016/5/10/chartex" xmlns:cx5="http://schemas.microsoft.com/office/drawing/2016/5/11/chartex" xmlns:cx6="http://schemas.microsoft.com/office/drawing/2016/5/12/chartex" xmlns:cx7="http://schemas.microsoft.com/office/drawing/2016/5/13/chartex" xmlns:cx8="http://schemas.microsoft.com/office/drawing/2016/5/14/chartex" xmlns:mc="http://schemas.openxmlformats.org/markup-compatibility/2006" xmlns:aink="http://schemas.microsoft.com/office/drawing/2016/ink" xmlns:am3d="http://schemas.microsoft.com/office/drawing/2017/model3d" xmlns:o="urn:schemas-microsoft-com:office:office" xmlns:oel="http://schemas.microsoft.com/office/2019/extlst" xmlns:r="http://schemas.openxmlformats.org/officeDocument/2006/relationships" xmlns:m="http://schemas.openxmlformats.org/officeDocument/2006/math" xmlns:v="urn:schemas-microsoft-com:vml" xmlns:wp14="http://schemas.microsoft.com/office/word/2010/wordprocessingDrawing" xmlns:wp="http://schemas.openxmlformats.org/drawingml/2006/wordprocessingDrawing" xmlns:w10="urn:schemas-microsoft-com:office:word" xmlns:w="http://schemas.openxmlformats.org/wordprocessingml/2006/main" xmlns:w14="http://schemas.microsoft.com/office/word/2010/wordml" xmlns:w15="http://schemas.microsoft.com/office/word/2012/wordml" xmlns:w16cex="http://schemas.microsoft.com/office/word/2018/wordml/cex" xmlns:w16cid="http://schemas.microsoft.com/office/word/2016/wordml/cid" xmlns:w16="http://schemas.microsoft.com/office/word/2018/wordml" xmlns:w16sdtdh="http://schemas.microsoft.com/office/word/2020/wordml/sdtdatahash" xmlns:w16se="http://schemas.microsoft.com/office/word/2015/wordml/symex" xmlns:wpg="http://schemas.microsoft.com/office/word/2010/wordprocessingGroup" xmlns:wpi="http://schemas.microsoft.com/office/word/2010/wordprocessingInk" xmlns:wne="http://schemas.microsoft.com/office/word/2006/wordml" xmlns:wps="http://schemas.microsoft.com/office/word/2010/wordprocessingShape" mc:Ignorable="w14 w15 w16se w16cid w16 w16cex w16sdtdh wp14">
   <w:abstractNum w:abstractNumId="0" w15:restartNumberingAfterBreak="0">
     <w:nsid w:val="03061AC6"/>
     <w:multiLevelType w:val="hybridMultilevel"/>

--- a/storage/template_surat/laporan_gelar_perkara.docx
+++ b/storage/template_surat/laporan_gelar_perkara.docx
@@ -3074,43 +3074,7 @@
           <w:szCs w:val="20"/>
           <w:lang w:eastAsia="x-none"/>
         </w:rPr>
-        <w:t xml:space="preserve"> </w:t>
-      </w:r>
-      <w:proofErr w:type="spellStart"/>
-      <w:r>
-        <w:rPr>
-          <w:rFonts w:ascii="Arial" w:hAnsi="Arial" w:cs="Arial"/>
-          <w:szCs w:val="20"/>
-          <w:lang w:eastAsia="x-none"/>
-        </w:rPr>
-        <w:t>sebagai</w:t>
-      </w:r>
-      <w:proofErr w:type="spellEnd"/>
-      <w:r>
-        <w:rPr>
-          <w:rFonts w:ascii="Arial" w:hAnsi="Arial" w:cs="Arial"/>
-          <w:szCs w:val="20"/>
-          <w:lang w:eastAsia="x-none"/>
-        </w:rPr>
-        <w:t xml:space="preserve"> </w:t>
-      </w:r>
-      <w:proofErr w:type="spellStart"/>
-      <w:r>
-        <w:rPr>
-          <w:rFonts w:ascii="Arial" w:hAnsi="Arial" w:cs="Arial"/>
-          <w:szCs w:val="20"/>
-          <w:lang w:eastAsia="x-none"/>
-        </w:rPr>
-        <w:t>berikut</w:t>
-      </w:r>
-      <w:proofErr w:type="spellEnd"/>
-      <w:r>
-        <w:rPr>
-          <w:rFonts w:ascii="Arial" w:hAnsi="Arial" w:cs="Arial"/>
-          <w:szCs w:val="20"/>
-          <w:lang w:eastAsia="x-none"/>
-        </w:rPr>
-        <w:t>:</w:t>
+        <w:t xml:space="preserve"> sebagai berikut:</w:t>
       </w:r>
     </w:p>
     <w:p>
@@ -3830,25 +3794,7 @@
           <w:bCs/>
           <w:lang w:val="fr-FR"/>
         </w:rPr>
-        <w:t xml:space="preserve">gai </w:t>
-      </w:r>
-      <w:proofErr w:type="spellStart"/>
-      <w:r>
-        <w:rPr>
-          <w:rFonts w:ascii="Arial" w:hAnsi="Arial" w:cs="Arial"/>
-          <w:bCs/>
-          <w:lang w:val="fr-FR"/>
-        </w:rPr>
-        <w:t>berikut</w:t>
-      </w:r>
-      <w:proofErr w:type="spellEnd"/>
-      <w:r>
-        <w:rPr>
-          <w:rFonts w:ascii="Arial" w:hAnsi="Arial" w:cs="Arial"/>
-          <w:bCs/>
-          <w:lang w:val="fr-FR"/>
-        </w:rPr>
-        <w:t>:</w:t>
+        <w:t>gai berikut:</w:t>
       </w:r>
     </w:p>
     <w:p>
@@ -6287,7 +6233,7 @@
           <w:szCs w:val="24"/>
           <w:lang w:val="id-ID"/>
         </w:rPr>
-        <w:t xml:space="preserve">hasil Audit Investigasi ditemukan adanya </w:t>
+        <w:t xml:space="preserve">hasil Audit Investigasi </w:t>
       </w:r>
       <w:r>
         <w:rPr>
@@ -6316,7 +6262,16 @@
           <w:bCs/>
           <w:szCs w:val="24"/>
         </w:rPr>
-        <w:t xml:space="preserve">} </w:t>
+        <w:t>}</w:t>
+      </w:r>
+      <w:r>
+        <w:rPr>
+          <w:rFonts w:ascii="Arial" w:hAnsi="Arial" w:cs="Arial"/>
+          <w:b/>
+          <w:bCs/>
+          <w:szCs w:val="24"/>
+        </w:rPr>
+        <w:t xml:space="preserve"> </w:t>
       </w:r>
       <w:r>
         <w:rPr>
@@ -6926,7 +6881,7 @@
         <w:rPr>
           <w:rFonts w:ascii="Arial" w:hAnsi="Arial" w:cs="Arial"/>
         </w:rPr>
-        <w:t>nama_pembuat</w:t>
+        <w:t>nama_pimpinan_gelar</w:t>
       </w:r>
       <w:proofErr w:type="spellEnd"/>
       <w:r>

--- a/storage/template_surat/laporan_gelar_perkara.docx
+++ b/storage/template_surat/laporan_gelar_perkara.docx
@@ -890,7 +890,21 @@
           <w:rFonts w:ascii="Arial" w:hAnsi="Arial" w:cs="Arial"/>
           <w:lang w:val="sv-SE"/>
         </w:rPr>
-        <w:t>Nota Dinas Kepala Biro Pengamanan Internal Divpropam Polri</w:t>
+        <w:t xml:space="preserve">Nota Dinas Kepala </w:t>
+      </w:r>
+      <w:r>
+        <w:rPr>
+          <w:rFonts w:ascii="Arial" w:hAnsi="Arial" w:cs="Arial"/>
+          <w:lang w:val="sv-SE"/>
+        </w:rPr>
+        <w:t xml:space="preserve">${kepala_bagian} </w:t>
+      </w:r>
+      <w:r>
+        <w:rPr>
+          <w:rFonts w:ascii="Arial" w:hAnsi="Arial" w:cs="Arial"/>
+          <w:lang w:val="sv-SE"/>
+        </w:rPr>
+        <w:t>Polri</w:t>
       </w:r>
       <w:r>
         <w:rPr>
@@ -7918,7 +7932,7 @@
                   <v:path o:extrusionok="f" gradientshapeok="t" o:connecttype="rect"/>
                   <o:lock v:ext="edit" aspectratio="t"/>
                 </v:shapetype>
-                <v:shape id="_x0000_i1025" type="#_x0000_t75" style="width:486pt;height:273.75pt">
+                <v:shape id="_x0000_i1025" type="#_x0000_t75" style="width:486pt;height:273.5pt">
                   <v:imagedata r:id="rId8" o:title="WhatsApp Image 2022-12-22 at 13"/>
                 </v:shape>
               </w:pict>
@@ -7973,7 +7987,7 @@
               </w:rPr>
               <w:lastRenderedPageBreak/>
               <w:pict w14:anchorId="2DC210FB">
-                <v:shape id="_x0000_i1026" type="#_x0000_t75" style="width:488.25pt;height:279.75pt">
+                <v:shape id="_x0000_i1026" type="#_x0000_t75" style="width:488.5pt;height:280pt">
                   <v:imagedata r:id="rId9" o:title="WhatsApp Image 2022-12-22 at 13"/>
                 </v:shape>
               </w:pict>
